--- a/Pellizzeri_rapport_API.docx
+++ b/Pellizzeri_rapport_API.docx
@@ -2584,7 +2584,23 @@
           <w:rFonts w:ascii="_¶'53¡˛" w:hAnsi="_¶'53¡˛" w:cs="_¶'53¡˛"/>
           <w:color w:val="000000"/>
         </w:rPr>
-        <w:t xml:space="preserve">sa base de données : utilisateur, cours, </w:t>
+        <w:t xml:space="preserve">sa base de données : utilisateur, </w:t>
+      </w:r>
+      <w:proofErr w:type="spellStart"/>
+      <w:r>
+        <w:rPr>
+          <w:rFonts w:ascii="_¶'53¡˛" w:hAnsi="_¶'53¡˛" w:cs="_¶'53¡˛"/>
+          <w:color w:val="000000"/>
+        </w:rPr>
+        <w:t>degradation</w:t>
+      </w:r>
+      <w:proofErr w:type="spellEnd"/>
+      <w:r>
+        <w:rPr>
+          <w:rFonts w:ascii="_¶'53¡˛" w:hAnsi="_¶'53¡˛" w:cs="_¶'53¡˛"/>
+          <w:color w:val="000000"/>
+        </w:rPr>
+        <w:t xml:space="preserve">, </w:t>
       </w:r>
       <w:proofErr w:type="spellStart"/>
       <w:r>
@@ -2968,15 +2984,13 @@
         </w:rPr>
         <w:t xml:space="preserve"> </w:t>
       </w:r>
-      <w:proofErr w:type="spellStart"/>
-      <w:r>
-        <w:rPr>
-          <w:rFonts w:ascii="_¶'53¡˛" w:hAnsi="_¶'53¡˛" w:cs="_¶'53¡˛"/>
-          <w:color w:val="000000"/>
-        </w:rPr>
-        <w:t>Degradation</w:t>
-      </w:r>
-      <w:proofErr w:type="spellEnd"/>
+      <w:r>
+        <w:rPr>
+          <w:rFonts w:ascii="_¶'53¡˛" w:hAnsi="_¶'53¡˛" w:cs="_¶'53¡˛"/>
+          <w:color w:val="000000"/>
+        </w:rPr>
+        <w:t>Dégradation</w:t>
+      </w:r>
       <w:r>
         <w:rPr>
           <w:rFonts w:ascii="_¶'53¡˛" w:hAnsi="_¶'53¡˛" w:cs="_¶'53¡˛"/>
@@ -3567,15 +3581,13 @@
         </w:rPr>
         <w:t xml:space="preserve"> </w:t>
       </w:r>
-      <w:proofErr w:type="spellStart"/>
-      <w:r>
-        <w:rPr>
-          <w:rFonts w:ascii="_¶'53¡˛" w:hAnsi="_¶'53¡˛" w:cs="_¶'53¡˛"/>
-          <w:color w:val="000000"/>
-        </w:rPr>
-        <w:t>degradation</w:t>
-      </w:r>
-      <w:proofErr w:type="spellEnd"/>
+      <w:r>
+        <w:rPr>
+          <w:rFonts w:ascii="_¶'53¡˛" w:hAnsi="_¶'53¡˛" w:cs="_¶'53¡˛"/>
+          <w:color w:val="000000"/>
+        </w:rPr>
+        <w:t>dégradation</w:t>
+      </w:r>
       <w:r>
         <w:rPr>
           <w:rFonts w:ascii="_¶'53¡˛" w:hAnsi="_¶'53¡˛" w:cs="_¶'53¡˛"/>
@@ -3590,15 +3602,13 @@
         </w:rPr>
         <w:t xml:space="preserve"> les </w:t>
       </w:r>
-      <w:proofErr w:type="spellStart"/>
-      <w:r>
-        <w:rPr>
-          <w:rFonts w:ascii="_¶'53¡˛" w:hAnsi="_¶'53¡˛" w:cs="_¶'53¡˛"/>
-          <w:color w:val="000000"/>
-        </w:rPr>
-        <w:t>degradation</w:t>
-      </w:r>
-      <w:proofErr w:type="spellEnd"/>
+      <w:r>
+        <w:rPr>
+          <w:rFonts w:ascii="_¶'53¡˛" w:hAnsi="_¶'53¡˛" w:cs="_¶'53¡˛"/>
+          <w:color w:val="000000"/>
+        </w:rPr>
+        <w:t>dégradations</w:t>
+      </w:r>
       <w:r>
         <w:rPr>
           <w:rFonts w:ascii="_¶'53¡˛" w:hAnsi="_¶'53¡˛" w:cs="_¶'53¡˛"/>
@@ -3612,6 +3622,13 @@
           <w:color w:val="000000"/>
         </w:rPr>
         <w:t xml:space="preserve"> utilisateur</w:t>
+      </w:r>
+      <w:r>
+        <w:rPr>
+          <w:rFonts w:ascii="_¶'53¡˛" w:hAnsi="_¶'53¡˛" w:cs="_¶'53¡˛"/>
+          <w:color w:val="000000"/>
+        </w:rPr>
+        <w:t>.</w:t>
       </w:r>
     </w:p>
     <w:p>
@@ -3990,7 +4007,21 @@
           <w:rFonts w:ascii="_¶'53¡˛" w:hAnsi="_¶'53¡˛" w:cs="_¶'53¡˛"/>
           <w:color w:val="000000"/>
         </w:rPr>
-        <w:t xml:space="preserve"> le début de la dégradation et renseigner le responsable (par défaut « ROLE_ANONYMOUS » s’il n’est pas connecté, sinon son. ID présent dans le JWT)</w:t>
+        <w:t xml:space="preserve"> le début de la dégradation et renseigner le responsable (par défaut « ROLE_ANONYMOUS » s’il n’est pas connecté, sinon son</w:t>
+      </w:r>
+      <w:r>
+        <w:rPr>
+          <w:rFonts w:ascii="_¶'53¡˛" w:hAnsi="_¶'53¡˛" w:cs="_¶'53¡˛"/>
+          <w:color w:val="000000"/>
+        </w:rPr>
+        <w:t xml:space="preserve"> </w:t>
+      </w:r>
+      <w:r>
+        <w:rPr>
+          <w:rFonts w:ascii="_¶'53¡˛" w:hAnsi="_¶'53¡˛" w:cs="_¶'53¡˛"/>
+          <w:color w:val="000000"/>
+        </w:rPr>
+        <w:t>ID présent dans le JWT)</w:t>
       </w:r>
     </w:p>
     <w:p>
@@ -5036,7 +5067,21 @@
           <w:rFonts w:ascii="_¶'53¡˛" w:hAnsi="_¶'53¡˛" w:cs="_¶'53¡˛"/>
           <w:color w:val="000000"/>
         </w:rPr>
-        <w:t>Utiliser un système de message afin d’éviter de perdre des informations si un des services est tombé.</w:t>
+        <w:t xml:space="preserve">Utiliser un système de </w:t>
+      </w:r>
+      <w:r>
+        <w:rPr>
+          <w:rFonts w:ascii="_¶'53¡˛" w:hAnsi="_¶'53¡˛" w:cs="_¶'53¡˛"/>
+          <w:color w:val="000000"/>
+        </w:rPr>
+        <w:t xml:space="preserve">pile de </w:t>
+      </w:r>
+      <w:r>
+        <w:rPr>
+          <w:rFonts w:ascii="_¶'53¡˛" w:hAnsi="_¶'53¡˛" w:cs="_¶'53¡˛"/>
+          <w:color w:val="000000"/>
+        </w:rPr>
+        <w:t>message afin d’éviter de perdre des informations si un des services est tombé.</w:t>
       </w:r>
     </w:p>
     <w:p>
@@ -5197,6 +5242,16 @@
     </w:p>
     <w:p>
       <w:pPr>
+        <w:pStyle w:val="Titre1"/>
+      </w:pPr>
+      <w:bookmarkStart w:id="15" w:name="_Toc69065406"/>
+      <w:r>
+        <w:t>Conclusion</w:t>
+      </w:r>
+      <w:bookmarkEnd w:id="15"/>
+    </w:p>
+    <w:p>
+      <w:pPr>
         <w:autoSpaceDE w:val="0"/>
         <w:autoSpaceDN w:val="0"/>
         <w:adjustRightInd w:val="0"/>
@@ -5205,16 +5260,62 @@
           <w:color w:val="000000"/>
         </w:rPr>
       </w:pPr>
-    </w:p>
-    <w:p>
-      <w:pPr>
-        <w:pStyle w:val="Titre1"/>
-      </w:pPr>
-      <w:bookmarkStart w:id="15" w:name="_Toc69065406"/>
-      <w:r>
-        <w:t>Conclusion</w:t>
-      </w:r>
-      <w:bookmarkEnd w:id="15"/>
+      <w:r>
+        <w:rPr>
+          <w:rFonts w:ascii="_¶'53¡˛" w:hAnsi="_¶'53¡˛" w:cs="_¶'53¡˛"/>
+          <w:color w:val="000000"/>
+        </w:rPr>
+        <w:t xml:space="preserve">J’ai trouvé ce projet très intéressant car mettre en place une architecture </w:t>
+      </w:r>
+      <w:r>
+        <w:rPr>
+          <w:rFonts w:ascii="_¶'53¡˛" w:hAnsi="_¶'53¡˛" w:cs="_¶'53¡˛"/>
+          <w:color w:val="000000"/>
+        </w:rPr>
+        <w:t>micro-service</w:t>
+      </w:r>
+      <w:r>
+        <w:rPr>
+          <w:rFonts w:ascii="_¶'53¡˛" w:hAnsi="_¶'53¡˛" w:cs="_¶'53¡˛"/>
+          <w:color w:val="000000"/>
+        </w:rPr>
+        <w:t xml:space="preserve"> </w:t>
+      </w:r>
+      <w:r>
+        <w:rPr>
+          <w:rFonts w:ascii="_¶'53¡˛" w:hAnsi="_¶'53¡˛" w:cs="_¶'53¡˛"/>
+          <w:color w:val="000000"/>
+        </w:rPr>
+        <w:t>depuis le début jusqu’à la finalité avec un exemple concret est très enrichissant. Cela m’a</w:t>
+      </w:r>
+      <w:r>
+        <w:rPr>
+          <w:rFonts w:ascii="_¶'53¡˛" w:hAnsi="_¶'53¡˛" w:cs="_¶'53¡˛"/>
+          <w:color w:val="000000"/>
+        </w:rPr>
+        <w:t xml:space="preserve"> </w:t>
+      </w:r>
+      <w:r>
+        <w:rPr>
+          <w:rFonts w:ascii="_¶'53¡˛" w:hAnsi="_¶'53¡˛" w:cs="_¶'53¡˛"/>
+          <w:color w:val="000000"/>
+        </w:rPr>
+        <w:t>permis de voir de</w:t>
+      </w:r>
+      <w:r>
+        <w:rPr>
+          <w:rFonts w:ascii="_¶'53¡˛" w:hAnsi="_¶'53¡˛" w:cs="_¶'53¡˛"/>
+          <w:color w:val="000000"/>
+        </w:rPr>
+        <w:t xml:space="preserve"> nouvelle</w:t>
+      </w:r>
+      <w:r>
+        <w:rPr>
+          <w:rFonts w:ascii="_¶'53¡˛" w:hAnsi="_¶'53¡˛" w:cs="_¶'53¡˛"/>
+          <w:color w:val="000000"/>
+        </w:rPr>
+        <w:t>s technologies.</w:t>
+      </w:r>
     </w:p>
     <w:p>
       <w:pPr>
@@ -5231,73 +5332,6 @@
           <w:rFonts w:ascii="_¶'53¡˛" w:hAnsi="_¶'53¡˛" w:cs="_¶'53¡˛"/>
           <w:color w:val="000000"/>
         </w:rPr>
-        <w:t xml:space="preserve">J’ai trouvé ce projet très intéressant car mettre en place une architecture </w:t>
-      </w:r>
-      <w:r>
-        <w:rPr>
-          <w:rFonts w:ascii="_¶'53¡˛" w:hAnsi="_¶'53¡˛" w:cs="_¶'53¡˛"/>
-          <w:color w:val="000000"/>
-        </w:rPr>
-        <w:t>micro-service</w:t>
-      </w:r>
-      <w:r>
-        <w:rPr>
-          <w:rFonts w:ascii="_¶'53¡˛" w:hAnsi="_¶'53¡˛" w:cs="_¶'53¡˛"/>
-          <w:color w:val="000000"/>
-        </w:rPr>
-        <w:t xml:space="preserve"> </w:t>
-      </w:r>
-      <w:r>
-        <w:rPr>
-          <w:rFonts w:ascii="_¶'53¡˛" w:hAnsi="_¶'53¡˛" w:cs="_¶'53¡˛"/>
-          <w:color w:val="000000"/>
-        </w:rPr>
-        <w:t>depuis le début jusqu’à la finalité avec un exemple concret est très enrichissant. Cela m’a</w:t>
-      </w:r>
-      <w:r>
-        <w:rPr>
-          <w:rFonts w:ascii="_¶'53¡˛" w:hAnsi="_¶'53¡˛" w:cs="_¶'53¡˛"/>
-          <w:color w:val="000000"/>
-        </w:rPr>
-        <w:t xml:space="preserve"> </w:t>
-      </w:r>
-      <w:r>
-        <w:rPr>
-          <w:rFonts w:ascii="_¶'53¡˛" w:hAnsi="_¶'53¡˛" w:cs="_¶'53¡˛"/>
-          <w:color w:val="000000"/>
-        </w:rPr>
-        <w:t>permis de voir de</w:t>
-      </w:r>
-      <w:r>
-        <w:rPr>
-          <w:rFonts w:ascii="_¶'53¡˛" w:hAnsi="_¶'53¡˛" w:cs="_¶'53¡˛"/>
-          <w:color w:val="000000"/>
-        </w:rPr>
-        <w:t xml:space="preserve"> nouvelle</w:t>
-      </w:r>
-      <w:r>
-        <w:rPr>
-          <w:rFonts w:ascii="_¶'53¡˛" w:hAnsi="_¶'53¡˛" w:cs="_¶'53¡˛"/>
-          <w:color w:val="000000"/>
-        </w:rPr>
-        <w:t>s technologies.</w:t>
-      </w:r>
-    </w:p>
-    <w:p>
-      <w:pPr>
-        <w:autoSpaceDE w:val="0"/>
-        <w:autoSpaceDN w:val="0"/>
-        <w:adjustRightInd w:val="0"/>
-        <w:rPr>
-          <w:rFonts w:ascii="_¶'53¡˛" w:hAnsi="_¶'53¡˛" w:cs="_¶'53¡˛"/>
-          <w:color w:val="000000"/>
-        </w:rPr>
-      </w:pPr>
-      <w:r>
-        <w:rPr>
-          <w:rFonts w:ascii="_¶'53¡˛" w:hAnsi="_¶'53¡˛" w:cs="_¶'53¡˛"/>
-          <w:color w:val="000000"/>
-        </w:rPr>
         <w:t xml:space="preserve">J’ai eu </w:t>
       </w:r>
       <w:r>
@@ -5312,14 +5346,14 @@
           <w:rFonts w:ascii="_¶'53¡˛" w:hAnsi="_¶'53¡˛" w:cs="_¶'53¡˛"/>
           <w:color w:val="000000"/>
         </w:rPr>
-        <w:t>à réaliser ce projet</w:t>
-      </w:r>
-      <w:r>
-        <w:rPr>
-          <w:rFonts w:ascii="_¶'53¡˛" w:hAnsi="_¶'53¡˛" w:cs="_¶'53¡˛"/>
-          <w:color w:val="000000"/>
-        </w:rPr>
-        <w:t xml:space="preserve"> ce qui m’a permis d’augmenter mes connaissances et avoir </w:t>
+        <w:t xml:space="preserve">avec docker </w:t>
+      </w:r>
+      <w:r>
+        <w:rPr>
+          <w:rFonts w:ascii="_¶'53¡˛" w:hAnsi="_¶'53¡˛" w:cs="_¶'53¡˛"/>
+          <w:color w:val="000000"/>
+        </w:rPr>
+        <w:t xml:space="preserve">ce qui m’a permis d’augmenter mes connaissances et avoir </w:t>
       </w:r>
       <w:r>
         <w:rPr>
@@ -5327,6 +5361,13 @@
           <w:color w:val="000000"/>
         </w:rPr>
         <w:t>une certaine fierté</w:t>
+      </w:r>
+      <w:r>
+        <w:rPr>
+          <w:rFonts w:ascii="_¶'53¡˛" w:hAnsi="_¶'53¡˛" w:cs="_¶'53¡˛"/>
+          <w:color w:val="000000"/>
+        </w:rPr>
+        <w:t xml:space="preserve"> lors</w:t>
       </w:r>
       <w:r>
         <w:rPr>
@@ -7352,7 +7393,7 @@
 </file>
 
 <file path=customXml/itemProps1.xml><?xml version="1.0" encoding="utf-8"?>
-<ds:datastoreItem xmlns:ds="http://schemas.openxmlformats.org/officeDocument/2006/customXml" ds:itemID="{BF70D953-E640-554D-BC55-C50597038E74}">
+<ds:datastoreItem xmlns:ds="http://schemas.openxmlformats.org/officeDocument/2006/customXml" ds:itemID="{8284826C-1493-BE48-A7F0-C5AFA3828738}">
   <ds:schemaRefs>
     <ds:schemaRef ds:uri="http://schemas.openxmlformats.org/officeDocument/2006/bibliography"/>
   </ds:schemaRefs>
